--- a/codereviews/codereview_2020_05_14.docx
+++ b/codereviews/codereview_2020_05_14.docx
@@ -71,6 +71,12 @@
         </w:rPr>
         <w:t>Palikta nenaudojamo kodo</w:t>
       </w:r>
+      <w:r>
+        <w:rPr>
+          <w:rFonts w:ascii="Arial" w:hAnsi="Arial" w:cs="Arial"/>
+        </w:rPr>
+        <w:t>(thread.html ir inbox.html palikti &lt;div&gt;)</w:t>
+      </w:r>
     </w:p>
     <w:p>
       <w:pPr>
@@ -85,6 +91,38 @@
           <w:rFonts w:ascii="Arial" w:hAnsi="Arial" w:cs="Arial"/>
         </w:rPr>
       </w:pPr>
+      <w:r>
+        <w:rPr>
+          <w:rFonts w:ascii="Arial" w:hAnsi="Arial" w:cs="Arial"/>
+        </w:rPr>
+        <w:tab/>
+      </w:r>
+      <w:r>
+        <w:rPr>
+          <w:rFonts w:ascii="Arial" w:hAnsi="Arial" w:cs="Arial"/>
+        </w:rPr>
+        <w:tab/>
+      </w:r>
+      <w:r>
+        <w:rPr>
+          <w:rFonts w:ascii="Arial" w:hAnsi="Arial" w:cs="Arial"/>
+        </w:rPr>
+        <w:tab/>
+        <w:t>Simonas-&gt;Remigijus</w:t>
+      </w:r>
+    </w:p>
+    <w:p>
+      <w:pPr>
+        <w:rPr>
+          <w:rFonts w:ascii="Arial" w:hAnsi="Arial" w:cs="Arial"/>
+        </w:rPr>
+      </w:pPr>
+      <w:r>
+        <w:rPr>
+          <w:rFonts w:ascii="Arial" w:hAnsi="Arial" w:cs="Arial"/>
+        </w:rPr>
+        <w:t>Nereikalingas kodas kuris nieko nedaro(search_results.html)</w:t>
+      </w:r>
     </w:p>
     <w:sectPr>
       <w:pgSz w:w="11906" w:h="16838"/>
@@ -219,6 +257,7 @@
     <w:lsdException w:name="HTML Sample" w:semiHidden="1" w:unhideWhenUsed="1"/>
     <w:lsdException w:name="HTML Typewriter" w:semiHidden="1" w:unhideWhenUsed="1"/>
     <w:lsdException w:name="HTML Variable" w:semiHidden="1" w:unhideWhenUsed="1"/>
+    <w:lsdException w:name="Normal Table" w:semiHidden="1" w:unhideWhenUsed="1"/>
     <w:lsdException w:name="annotation subject" w:semiHidden="1" w:unhideWhenUsed="1"/>
     <w:lsdException w:name="No List" w:semiHidden="1" w:unhideWhenUsed="1"/>
     <w:lsdException w:name="Outline List 1" w:semiHidden="1" w:unhideWhenUsed="1"/>
@@ -261,8 +300,11 @@
     <w:lsdException w:name="Table Contemporary" w:semiHidden="1" w:unhideWhenUsed="1"/>
     <w:lsdException w:name="Table Elegant" w:semiHidden="1" w:unhideWhenUsed="1"/>
     <w:lsdException w:name="Table Professional" w:semiHidden="1" w:unhideWhenUsed="1"/>
+    <w:lsdException w:name="Table Subtle 1" w:semiHidden="1" w:unhideWhenUsed="1"/>
     <w:lsdException w:name="Table Subtle 2" w:semiHidden="1" w:unhideWhenUsed="1"/>
     <w:lsdException w:name="Table Web 1" w:semiHidden="1" w:unhideWhenUsed="1"/>
+    <w:lsdException w:name="Table Web 2" w:semiHidden="1" w:unhideWhenUsed="1"/>
+    <w:lsdException w:name="Table Web 3" w:semiHidden="1" w:unhideWhenUsed="1"/>
     <w:lsdException w:name="Balloon Text" w:semiHidden="1" w:unhideWhenUsed="1"/>
     <w:lsdException w:name="Table Grid" w:uiPriority="39"/>
     <w:lsdException w:name="Table Theme" w:semiHidden="1" w:unhideWhenUsed="1"/>
@@ -487,17 +529,17 @@
     <w:lsdException w:name="Unresolved Mention" w:semiHidden="1" w:unhideWhenUsed="1"/>
     <w:lsdException w:name="Smart Link" w:semiHidden="1" w:unhideWhenUsed="1"/>
   </w:latentStyles>
-  <w:style w:type="paragraph" w:default="1" w:styleId="Normal">
+  <w:style w:type="paragraph" w:default="1" w:styleId="prastasis">
     <w:name w:val="Normal"/>
     <w:qFormat/>
   </w:style>
-  <w:style w:type="character" w:default="1" w:styleId="DefaultParagraphFont">
+  <w:style w:type="character" w:default="1" w:styleId="Numatytasispastraiposriftas">
     <w:name w:val="Default Paragraph Font"/>
     <w:uiPriority w:val="1"/>
     <w:semiHidden/>
     <w:unhideWhenUsed/>
   </w:style>
-  <w:style w:type="table" w:default="1" w:styleId="TableNormal">
+  <w:style w:type="table" w:default="1" w:styleId="prastojilentel">
     <w:name w:val="Normal Table"/>
     <w:uiPriority w:val="99"/>
     <w:semiHidden/>
@@ -512,7 +554,7 @@
       </w:tblCellMar>
     </w:tblPr>
   </w:style>
-  <w:style w:type="numbering" w:default="1" w:styleId="NoList">
+  <w:style w:type="numbering" w:default="1" w:styleId="Sraonra">
     <w:name w:val="No List"/>
     <w:uiPriority w:val="99"/>
     <w:semiHidden/>

--- a/codereviews/codereview_2020_05_14.docx
+++ b/codereviews/codereview_2020_05_14.docx
@@ -122,6 +122,26 @@
           <w:rFonts w:ascii="Arial" w:hAnsi="Arial" w:cs="Arial"/>
         </w:rPr>
         <w:t>Nereikalingas kodas kuris nieko nedaro(search_results.html)</w:t>
+      </w:r>
+    </w:p>
+    <w:p>
+      <w:pPr>
+        <w:rPr>
+          <w:rFonts w:ascii="Arial" w:hAnsi="Arial" w:cs="Arial"/>
+        </w:rPr>
+      </w:pPr>
+    </w:p>
+    <w:p>
+      <w:pPr>
+        <w:rPr>
+          <w:rFonts w:ascii="Arial" w:hAnsi="Arial" w:cs="Arial"/>
+        </w:rPr>
+      </w:pPr>
+      <w:r>
+        <w:rPr>
+          <w:rFonts w:ascii="Arial" w:hAnsi="Arial" w:cs="Arial"/>
+        </w:rPr>
+        <w:t>Istrink mane</w:t>
       </w:r>
     </w:p>
     <w:sectPr>
@@ -529,17 +549,17 @@
     <w:lsdException w:name="Unresolved Mention" w:semiHidden="1" w:unhideWhenUsed="1"/>
     <w:lsdException w:name="Smart Link" w:semiHidden="1" w:unhideWhenUsed="1"/>
   </w:latentStyles>
-  <w:style w:type="paragraph" w:default="1" w:styleId="prastasis">
+  <w:style w:type="paragraph" w:default="1" w:styleId="Normal">
     <w:name w:val="Normal"/>
     <w:qFormat/>
   </w:style>
-  <w:style w:type="character" w:default="1" w:styleId="Numatytasispastraiposriftas">
+  <w:style w:type="character" w:default="1" w:styleId="DefaultParagraphFont">
     <w:name w:val="Default Paragraph Font"/>
     <w:uiPriority w:val="1"/>
     <w:semiHidden/>
     <w:unhideWhenUsed/>
   </w:style>
-  <w:style w:type="table" w:default="1" w:styleId="prastojilentel">
+  <w:style w:type="table" w:default="1" w:styleId="TableNormal">
     <w:name w:val="Normal Table"/>
     <w:uiPriority w:val="99"/>
     <w:semiHidden/>
@@ -554,7 +574,7 @@
       </w:tblCellMar>
     </w:tblPr>
   </w:style>
-  <w:style w:type="numbering" w:default="1" w:styleId="Sraonra">
+  <w:style w:type="numbering" w:default="1" w:styleId="NoList">
     <w:name w:val="No List"/>
     <w:uiPriority w:val="99"/>
     <w:semiHidden/>

--- a/codereviews/codereview_2020_05_14.docx
+++ b/codereviews/codereview_2020_05_14.docx
@@ -1,6 +1,6 @@
 
 <file path=word/document.xml><?xml version="1.0" encoding="utf-8"?>
-<w:document xmlns:wpc="http://schemas.microsoft.com/office/word/2010/wordprocessingCanvas" xmlns:cx="http://schemas.microsoft.com/office/drawing/2014/chartex" xmlns:cx1="http://schemas.microsoft.com/office/drawing/2015/9/8/chartex" xmlns:cx2="http://schemas.microsoft.com/office/drawing/2015/10/21/chartex" xmlns:cx3="http://schemas.microsoft.com/office/drawing/2016/5/9/chartex" xmlns:cx4="http://schemas.microsoft.com/office/drawing/2016/5/10/chartex" xmlns:cx5="http://schemas.microsoft.com/office/drawing/2016/5/11/chartex" xmlns:cx6="http://schemas.microsoft.com/office/drawing/2016/5/12/chartex" xmlns:cx7="http://schemas.microsoft.com/office/drawing/2016/5/13/chartex" xmlns:cx8="http://schemas.microsoft.com/office/drawing/2016/5/14/chartex" xmlns:mc="http://schemas.openxmlformats.org/markup-compatibility/2006" xmlns:aink="http://schemas.microsoft.com/office/drawing/2016/ink" xmlns:am3d="http://schemas.microsoft.com/office/drawing/2017/model3d" xmlns:o="urn:schemas-microsoft-com:office:office" xmlns:r="http://schemas.openxmlformats.org/officeDocument/2006/relationships" xmlns:m="http://schemas.openxmlformats.org/officeDocument/2006/math" xmlns:v="urn:schemas-microsoft-com:vml" xmlns:wp14="http://schemas.microsoft.com/office/word/2010/wordprocessingDrawing" xmlns:wp="http://schemas.openxmlformats.org/drawingml/2006/wordprocessingDrawing" xmlns:w10="urn:schemas-microsoft-com:office:word" xmlns:w="http://schemas.openxmlformats.org/wordprocessingml/2006/main" xmlns:w14="http://schemas.microsoft.com/office/word/2010/wordml" xmlns:w15="http://schemas.microsoft.com/office/word/2012/wordml" xmlns:w16cex="http://schemas.microsoft.com/office/word/2018/wordml/cex" xmlns:w16cid="http://schemas.microsoft.com/office/word/2016/wordml/cid" xmlns:w16="http://schemas.microsoft.com/office/word/2018/wordml" xmlns:w16se="http://schemas.microsoft.com/office/word/2015/wordml/symex" xmlns:wpg="http://schemas.microsoft.com/office/word/2010/wordprocessingGroup" xmlns:wpi="http://schemas.microsoft.com/office/word/2010/wordprocessingInk" xmlns:wne="http://schemas.microsoft.com/office/word/2006/wordml" xmlns:wps="http://schemas.microsoft.com/office/word/2010/wordprocessingShape" mc:Ignorable="w14 w15 w16se w16cid w16 w16cex wp14">
+<w:document xmlns:wpc="http://schemas.microsoft.com/office/word/2010/wordprocessingCanvas" xmlns:cx="http://schemas.microsoft.com/office/drawing/2014/chartex" xmlns:cx1="http://schemas.microsoft.com/office/drawing/2015/9/8/chartex" xmlns:mc="http://schemas.openxmlformats.org/markup-compatibility/2006" xmlns:o="urn:schemas-microsoft-com:office:office" xmlns:r="http://schemas.openxmlformats.org/officeDocument/2006/relationships" xmlns:m="http://schemas.openxmlformats.org/officeDocument/2006/math" xmlns:v="urn:schemas-microsoft-com:vml" xmlns:wp14="http://schemas.microsoft.com/office/word/2010/wordprocessingDrawing" xmlns:wp="http://schemas.openxmlformats.org/drawingml/2006/wordprocessingDrawing" xmlns:w10="urn:schemas-microsoft-com:office:word" xmlns:w="http://schemas.openxmlformats.org/wordprocessingml/2006/main" xmlns:w14="http://schemas.microsoft.com/office/word/2010/wordml" xmlns:w15="http://schemas.microsoft.com/office/word/2012/wordml" xmlns:w16se="http://schemas.microsoft.com/office/word/2015/wordml/symex" xmlns:wpg="http://schemas.microsoft.com/office/word/2010/wordprocessingGroup" xmlns:wpi="http://schemas.microsoft.com/office/word/2010/wordprocessingInk" xmlns:wne="http://schemas.microsoft.com/office/word/2006/wordml" xmlns:wps="http://schemas.microsoft.com/office/word/2010/wordprocessingShape" mc:Ignorable="w14 w15 w16se wp14">
   <w:body>
     <w:p>
       <w:pPr>
@@ -123,6 +123,80 @@
         </w:rPr>
         <w:t>Nereikalingas kodas kuris nieko nedaro(search_results.html)</w:t>
       </w:r>
+    </w:p>
+    <w:p>
+      <w:pPr>
+        <w:jc w:val="center"/>
+        <w:rPr>
+          <w:rFonts w:ascii="Arial" w:hAnsi="Arial" w:cs="Arial"/>
+        </w:rPr>
+      </w:pPr>
+      <w:r>
+        <w:rPr>
+          <w:rFonts w:ascii="Arial" w:hAnsi="Arial" w:cs="Arial"/>
+        </w:rPr>
+        <w:t>Mantas</w:t>
+      </w:r>
+      <w:r>
+        <w:rPr>
+          <w:rFonts w:ascii="Arial" w:hAnsi="Arial" w:cs="Arial"/>
+        </w:rPr>
+        <w:t>-&gt;</w:t>
+      </w:r>
+      <w:r>
+        <w:rPr>
+          <w:rFonts w:ascii="Arial" w:hAnsi="Arial" w:cs="Arial"/>
+        </w:rPr>
+        <w:t>Richardas</w:t>
+      </w:r>
+    </w:p>
+    <w:p>
+      <w:pPr>
+        <w:rPr>
+          <w:rFonts w:ascii="Arial" w:hAnsi="Arial" w:cs="Arial"/>
+        </w:rPr>
+      </w:pPr>
+      <w:r>
+        <w:rPr>
+          <w:rFonts w:ascii="Arial" w:hAnsi="Arial" w:cs="Arial"/>
+        </w:rPr>
+        <w:t>HTML failai netvarkingai indentuoti.</w:t>
+      </w:r>
+    </w:p>
+    <w:p>
+      <w:pPr>
+        <w:jc w:val="center"/>
+        <w:rPr>
+          <w:rFonts w:ascii="Arial" w:hAnsi="Arial" w:cs="Arial"/>
+        </w:rPr>
+      </w:pPr>
+      <w:r>
+        <w:rPr>
+          <w:rFonts w:ascii="Arial" w:hAnsi="Arial" w:cs="Arial"/>
+        </w:rPr>
+        <w:t>Richardas</w:t>
+      </w:r>
+      <w:r>
+        <w:rPr>
+          <w:rFonts w:ascii="Arial" w:hAnsi="Arial" w:cs="Arial"/>
+        </w:rPr>
+        <w:t>-&gt;</w:t>
+      </w:r>
+      <w:r>
+        <w:rPr>
+          <w:rFonts w:ascii="Arial" w:hAnsi="Arial" w:cs="Arial"/>
+        </w:rPr>
+        <w:t>Mantas</w:t>
+      </w:r>
+    </w:p>
+    <w:p>
+      <w:pPr>
+        <w:rPr>
+          <w:rFonts w:ascii="Arial" w:hAnsi="Arial" w:cs="Arial"/>
+        </w:rPr>
+      </w:pPr>
+      <w:bookmarkStart w:id="0" w:name="_GoBack"/>
+      <w:bookmarkEnd w:id="0"/>
     </w:p>
     <w:sectPr>
       <w:pgSz w:w="11906" w:h="16838"/>
@@ -135,7 +209,7 @@
 </file>
 
 <file path=word/styles.xml><?xml version="1.0" encoding="utf-8"?>
-<w:styles xmlns:mc="http://schemas.openxmlformats.org/markup-compatibility/2006" xmlns:r="http://schemas.openxmlformats.org/officeDocument/2006/relationships" xmlns:w="http://schemas.openxmlformats.org/wordprocessingml/2006/main" xmlns:w14="http://schemas.microsoft.com/office/word/2010/wordml" xmlns:w15="http://schemas.microsoft.com/office/word/2012/wordml" xmlns:w16cex="http://schemas.microsoft.com/office/word/2018/wordml/cex" xmlns:w16cid="http://schemas.microsoft.com/office/word/2016/wordml/cid" xmlns:w16="http://schemas.microsoft.com/office/word/2018/wordml" xmlns:w16se="http://schemas.microsoft.com/office/word/2015/wordml/symex" mc:Ignorable="w14 w15 w16se w16cid w16 w16cex">
+<w:styles xmlns:mc="http://schemas.openxmlformats.org/markup-compatibility/2006" xmlns:r="http://schemas.openxmlformats.org/officeDocument/2006/relationships" xmlns:w="http://schemas.openxmlformats.org/wordprocessingml/2006/main" xmlns:w14="http://schemas.microsoft.com/office/word/2010/wordml" xmlns:w15="http://schemas.microsoft.com/office/word/2012/wordml" xmlns:w16se="http://schemas.microsoft.com/office/word/2015/wordml/symex" mc:Ignorable="w14 w15 w16se">
   <w:docDefaults>
     <w:rPrDefault>
       <w:rPr>
@@ -151,7 +225,7 @@
       </w:pPr>
     </w:pPrDefault>
   </w:docDefaults>
-  <w:latentStyles w:defLockedState="0" w:defUIPriority="99" w:defSemiHidden="0" w:defUnhideWhenUsed="0" w:defQFormat="0" w:count="376">
+  <w:latentStyles w:defLockedState="0" w:defUIPriority="99" w:defSemiHidden="0" w:defUnhideWhenUsed="0" w:defQFormat="0" w:count="371">
     <w:lsdException w:name="Normal" w:uiPriority="0" w:qFormat="1"/>
     <w:lsdException w:name="heading 1" w:uiPriority="9" w:qFormat="1"/>
     <w:lsdException w:name="heading 2" w:semiHidden="1" w:uiPriority="9" w:unhideWhenUsed="1" w:qFormat="1"/>
@@ -523,23 +597,18 @@
     <w:lsdException w:name="List Table 5 Dark Accent 6" w:uiPriority="50"/>
     <w:lsdException w:name="List Table 6 Colorful Accent 6" w:uiPriority="51"/>
     <w:lsdException w:name="List Table 7 Colorful Accent 6" w:uiPriority="52"/>
-    <w:lsdException w:name="Mention" w:semiHidden="1" w:unhideWhenUsed="1"/>
-    <w:lsdException w:name="Smart Hyperlink" w:semiHidden="1" w:unhideWhenUsed="1"/>
-    <w:lsdException w:name="Hashtag" w:semiHidden="1" w:unhideWhenUsed="1"/>
-    <w:lsdException w:name="Unresolved Mention" w:semiHidden="1" w:unhideWhenUsed="1"/>
-    <w:lsdException w:name="Smart Link" w:semiHidden="1" w:unhideWhenUsed="1"/>
   </w:latentStyles>
-  <w:style w:type="paragraph" w:default="1" w:styleId="prastasis">
+  <w:style w:type="paragraph" w:default="1" w:styleId="Normal">
     <w:name w:val="Normal"/>
     <w:qFormat/>
   </w:style>
-  <w:style w:type="character" w:default="1" w:styleId="Numatytasispastraiposriftas">
+  <w:style w:type="character" w:default="1" w:styleId="DefaultParagraphFont">
     <w:name w:val="Default Paragraph Font"/>
     <w:uiPriority w:val="1"/>
     <w:semiHidden/>
     <w:unhideWhenUsed/>
   </w:style>
-  <w:style w:type="table" w:default="1" w:styleId="prastojilentel">
+  <w:style w:type="table" w:default="1" w:styleId="TableNormal">
     <w:name w:val="Normal Table"/>
     <w:uiPriority w:val="99"/>
     <w:semiHidden/>
@@ -554,7 +623,7 @@
       </w:tblCellMar>
     </w:tblPr>
   </w:style>
-  <w:style w:type="numbering" w:default="1" w:styleId="Sraonra">
+  <w:style w:type="numbering" w:default="1" w:styleId="NoList">
     <w:name w:val="No List"/>
     <w:uiPriority w:val="99"/>
     <w:semiHidden/>

--- a/codereviews/codereview_2020_05_14.docx
+++ b/codereviews/codereview_2020_05_14.docx
@@ -1,6 +1,6 @@
 
 <file path=word/document.xml><?xml version="1.0" encoding="utf-8"?>
-<w:document xmlns:wpc="http://schemas.microsoft.com/office/word/2010/wordprocessingCanvas" xmlns:cx="http://schemas.microsoft.com/office/drawing/2014/chartex" xmlns:cx1="http://schemas.microsoft.com/office/drawing/2015/9/8/chartex" xmlns:mc="http://schemas.openxmlformats.org/markup-compatibility/2006" xmlns:o="urn:schemas-microsoft-com:office:office" xmlns:r="http://schemas.openxmlformats.org/officeDocument/2006/relationships" xmlns:m="http://schemas.openxmlformats.org/officeDocument/2006/math" xmlns:v="urn:schemas-microsoft-com:vml" xmlns:wp14="http://schemas.microsoft.com/office/word/2010/wordprocessingDrawing" xmlns:wp="http://schemas.openxmlformats.org/drawingml/2006/wordprocessingDrawing" xmlns:w10="urn:schemas-microsoft-com:office:word" xmlns:w="http://schemas.openxmlformats.org/wordprocessingml/2006/main" xmlns:w14="http://schemas.microsoft.com/office/word/2010/wordml" xmlns:w15="http://schemas.microsoft.com/office/word/2012/wordml" xmlns:w16se="http://schemas.microsoft.com/office/word/2015/wordml/symex" xmlns:wpg="http://schemas.microsoft.com/office/word/2010/wordprocessingGroup" xmlns:wpi="http://schemas.microsoft.com/office/word/2010/wordprocessingInk" xmlns:wne="http://schemas.microsoft.com/office/word/2006/wordml" xmlns:wps="http://schemas.microsoft.com/office/word/2010/wordprocessingShape" mc:Ignorable="w14 w15 w16se wp14">
+<w:document xmlns:wpc="http://schemas.microsoft.com/office/word/2010/wordprocessingCanvas" xmlns:mc="http://schemas.openxmlformats.org/markup-compatibility/2006" xmlns:o="urn:schemas-microsoft-com:office:office" xmlns:r="http://schemas.openxmlformats.org/officeDocument/2006/relationships" xmlns:m="http://schemas.openxmlformats.org/officeDocument/2006/math" xmlns:v="urn:schemas-microsoft-com:vml" xmlns:wp14="http://schemas.microsoft.com/office/word/2010/wordprocessingDrawing" xmlns:wp="http://schemas.openxmlformats.org/drawingml/2006/wordprocessingDrawing" xmlns:w10="urn:schemas-microsoft-com:office:word" xmlns:w="http://schemas.openxmlformats.org/wordprocessingml/2006/main" xmlns:w14="http://schemas.microsoft.com/office/word/2010/wordml" xmlns:w15="http://schemas.microsoft.com/office/word/2012/wordml" xmlns:wpg="http://schemas.microsoft.com/office/word/2010/wordprocessingGroup" xmlns:wpi="http://schemas.microsoft.com/office/word/2010/wordprocessingInk" xmlns:wne="http://schemas.microsoft.com/office/word/2006/wordml" xmlns:wps="http://schemas.microsoft.com/office/word/2010/wordprocessingShape" mc:Ignorable="w14 w15 wp14">
   <w:body>
     <w:p>
       <w:pPr>
@@ -135,19 +135,7 @@
         <w:rPr>
           <w:rFonts w:ascii="Arial" w:hAnsi="Arial" w:cs="Arial"/>
         </w:rPr>
-        <w:t>Mantas</w:t>
-      </w:r>
-      <w:r>
-        <w:rPr>
-          <w:rFonts w:ascii="Arial" w:hAnsi="Arial" w:cs="Arial"/>
-        </w:rPr>
-        <w:t>-&gt;</w:t>
-      </w:r>
-      <w:r>
-        <w:rPr>
-          <w:rFonts w:ascii="Arial" w:hAnsi="Arial" w:cs="Arial"/>
-        </w:rPr>
-        <w:t>Richardas</w:t>
+        <w:t>Mantas-&gt;Richardas</w:t>
       </w:r>
     </w:p>
     <w:p>
@@ -174,19 +162,20 @@
         <w:rPr>
           <w:rFonts w:ascii="Arial" w:hAnsi="Arial" w:cs="Arial"/>
         </w:rPr>
-        <w:t>Richardas</w:t>
-      </w:r>
-      <w:r>
-        <w:rPr>
-          <w:rFonts w:ascii="Arial" w:hAnsi="Arial" w:cs="Arial"/>
-        </w:rPr>
-        <w:t>-&gt;</w:t>
-      </w:r>
-      <w:r>
-        <w:rPr>
-          <w:rFonts w:ascii="Arial" w:hAnsi="Arial" w:cs="Arial"/>
-        </w:rPr>
-        <w:t>Mantas</w:t>
+        <w:t>Richardas-&gt;Mantas</w:t>
+      </w:r>
+    </w:p>
+    <w:p>
+      <w:pPr>
+        <w:rPr>
+          <w:rFonts w:ascii="Arial" w:hAnsi="Arial" w:cs="Arial"/>
+        </w:rPr>
+      </w:pPr>
+      <w:r>
+        <w:rPr>
+          <w:rFonts w:ascii="Helvetica" w:hAnsi="Helvetica" w:cs="Helvetica"/>
+        </w:rPr>
+        <w:t>profile.html neveikiantis mygtukas "Remove Friend"</w:t>
       </w:r>
     </w:p>
     <w:p>
@@ -209,7 +198,7 @@
 </file>
 
 <file path=word/styles.xml><?xml version="1.0" encoding="utf-8"?>
-<w:styles xmlns:mc="http://schemas.openxmlformats.org/markup-compatibility/2006" xmlns:r="http://schemas.openxmlformats.org/officeDocument/2006/relationships" xmlns:w="http://schemas.openxmlformats.org/wordprocessingml/2006/main" xmlns:w14="http://schemas.microsoft.com/office/word/2010/wordml" xmlns:w15="http://schemas.microsoft.com/office/word/2012/wordml" xmlns:w16se="http://schemas.microsoft.com/office/word/2015/wordml/symex" mc:Ignorable="w14 w15 w16se">
+<w:styles xmlns:mc="http://schemas.openxmlformats.org/markup-compatibility/2006" xmlns:r="http://schemas.openxmlformats.org/officeDocument/2006/relationships" xmlns:w="http://schemas.openxmlformats.org/wordprocessingml/2006/main" xmlns:w14="http://schemas.microsoft.com/office/word/2010/wordml" xmlns:w15="http://schemas.microsoft.com/office/word/2012/wordml" mc:Ignorable="w14 w15">
   <w:docDefaults>
     <w:rPrDefault>
       <w:rPr>

--- a/codereviews/codereview_2020_05_14.docx
+++ b/codereviews/codereview_2020_05_14.docx
@@ -1,6 +1,6 @@
 
 <file path=word/document.xml><?xml version="1.0" encoding="utf-8"?>
-<w:document xmlns:wpc="http://schemas.microsoft.com/office/word/2010/wordprocessingCanvas" xmlns:mc="http://schemas.openxmlformats.org/markup-compatibility/2006" xmlns:o="urn:schemas-microsoft-com:office:office" xmlns:r="http://schemas.openxmlformats.org/officeDocument/2006/relationships" xmlns:m="http://schemas.openxmlformats.org/officeDocument/2006/math" xmlns:v="urn:schemas-microsoft-com:vml" xmlns:wp14="http://schemas.microsoft.com/office/word/2010/wordprocessingDrawing" xmlns:wp="http://schemas.openxmlformats.org/drawingml/2006/wordprocessingDrawing" xmlns:w10="urn:schemas-microsoft-com:office:word" xmlns:w="http://schemas.openxmlformats.org/wordprocessingml/2006/main" xmlns:w14="http://schemas.microsoft.com/office/word/2010/wordml" xmlns:w15="http://schemas.microsoft.com/office/word/2012/wordml" xmlns:wpg="http://schemas.microsoft.com/office/word/2010/wordprocessingGroup" xmlns:wpi="http://schemas.microsoft.com/office/word/2010/wordprocessingInk" xmlns:wne="http://schemas.microsoft.com/office/word/2006/wordml" xmlns:wps="http://schemas.microsoft.com/office/word/2010/wordprocessingShape" mc:Ignorable="w14 w15 wp14">
+<w:document xmlns:wpc="http://schemas.microsoft.com/office/word/2010/wordprocessingCanvas" xmlns:cx="http://schemas.microsoft.com/office/drawing/2014/chartex" xmlns:cx1="http://schemas.microsoft.com/office/drawing/2015/9/8/chartex" xmlns:cx2="http://schemas.microsoft.com/office/drawing/2015/10/21/chartex" xmlns:cx3="http://schemas.microsoft.com/office/drawing/2016/5/9/chartex" xmlns:cx4="http://schemas.microsoft.com/office/drawing/2016/5/10/chartex" xmlns:cx5="http://schemas.microsoft.com/office/drawing/2016/5/11/chartex" xmlns:cx6="http://schemas.microsoft.com/office/drawing/2016/5/12/chartex" xmlns:cx7="http://schemas.microsoft.com/office/drawing/2016/5/13/chartex" xmlns:cx8="http://schemas.microsoft.com/office/drawing/2016/5/14/chartex" xmlns:mc="http://schemas.openxmlformats.org/markup-compatibility/2006" xmlns:aink="http://schemas.microsoft.com/office/drawing/2016/ink" xmlns:am3d="http://schemas.microsoft.com/office/drawing/2017/model3d" xmlns:o="urn:schemas-microsoft-com:office:office" xmlns:r="http://schemas.openxmlformats.org/officeDocument/2006/relationships" xmlns:m="http://schemas.openxmlformats.org/officeDocument/2006/math" xmlns:v="urn:schemas-microsoft-com:vml" xmlns:wp14="http://schemas.microsoft.com/office/word/2010/wordprocessingDrawing" xmlns:wp="http://schemas.openxmlformats.org/drawingml/2006/wordprocessingDrawing" xmlns:w10="urn:schemas-microsoft-com:office:word" xmlns:w="http://schemas.openxmlformats.org/wordprocessingml/2006/main" xmlns:w14="http://schemas.microsoft.com/office/word/2010/wordml" xmlns:w15="http://schemas.microsoft.com/office/word/2012/wordml" xmlns:w16cex="http://schemas.microsoft.com/office/word/2018/wordml/cex" xmlns:w16cid="http://schemas.microsoft.com/office/word/2016/wordml/cid" xmlns:w16="http://schemas.microsoft.com/office/word/2018/wordml" xmlns:w16se="http://schemas.microsoft.com/office/word/2015/wordml/symex" xmlns:wpg="http://schemas.microsoft.com/office/word/2010/wordprocessingGroup" xmlns:wpi="http://schemas.microsoft.com/office/word/2010/wordprocessingInk" xmlns:wne="http://schemas.microsoft.com/office/word/2006/wordml" xmlns:wps="http://schemas.microsoft.com/office/word/2010/wordprocessingShape" mc:Ignorable="w14 w15 w16se w16cid w16 w16cex wp14">
   <w:body>
     <w:p>
       <w:pPr>
@@ -56,7 +56,19 @@
         <w:rPr>
           <w:rFonts w:ascii="Arial" w:hAnsi="Arial" w:cs="Arial"/>
         </w:rPr>
-        <w:t>Palikti nenaudojami importai.(urls.py, consumers.py)</w:t>
+        <w:t>Paliko</w:t>
+      </w:r>
+      <w:r>
+        <w:rPr>
+          <w:rFonts w:ascii="Arial" w:hAnsi="Arial" w:cs="Arial"/>
+        </w:rPr>
+        <w:t xml:space="preserve"> nereikalinga friends url</w:t>
+      </w:r>
+      <w:r>
+        <w:rPr>
+          <w:rFonts w:ascii="Arial" w:hAnsi="Arial" w:cs="Arial"/>
+        </w:rPr>
+        <w:t>.</w:t>
       </w:r>
     </w:p>
     <w:p>
@@ -69,13 +81,25 @@
         <w:rPr>
           <w:rFonts w:ascii="Arial" w:hAnsi="Arial" w:cs="Arial"/>
         </w:rPr>
-        <w:t>Palikta nenaudojamo kodo</w:t>
-      </w:r>
-      <w:r>
-        <w:rPr>
-          <w:rFonts w:ascii="Arial" w:hAnsi="Arial" w:cs="Arial"/>
-        </w:rPr>
-        <w:t>(thread.html ir inbox.html palikti &lt;div&gt;)</w:t>
+        <w:tab/>
+      </w:r>
+      <w:r>
+        <w:rPr>
+          <w:rFonts w:ascii="Arial" w:hAnsi="Arial" w:cs="Arial"/>
+        </w:rPr>
+        <w:tab/>
+      </w:r>
+      <w:r>
+        <w:rPr>
+          <w:rFonts w:ascii="Arial" w:hAnsi="Arial" w:cs="Arial"/>
+        </w:rPr>
+        <w:tab/>
+      </w:r>
+      <w:r>
+        <w:rPr>
+          <w:rFonts w:ascii="Arial" w:hAnsi="Arial" w:cs="Arial"/>
+        </w:rPr>
+        <w:t>Simonas-&gt;Remigijus</w:t>
       </w:r>
     </w:p>
     <w:p>
@@ -87,56 +111,50 @@
     </w:p>
     <w:p>
       <w:pPr>
-        <w:rPr>
-          <w:rFonts w:ascii="Arial" w:hAnsi="Arial" w:cs="Arial"/>
-        </w:rPr>
-      </w:pPr>
-      <w:r>
-        <w:rPr>
-          <w:rFonts w:ascii="Arial" w:hAnsi="Arial" w:cs="Arial"/>
-        </w:rPr>
-        <w:tab/>
-      </w:r>
-      <w:r>
-        <w:rPr>
-          <w:rFonts w:ascii="Arial" w:hAnsi="Arial" w:cs="Arial"/>
-        </w:rPr>
-        <w:tab/>
-      </w:r>
-      <w:r>
-        <w:rPr>
-          <w:rFonts w:ascii="Arial" w:hAnsi="Arial" w:cs="Arial"/>
-        </w:rPr>
-        <w:tab/>
-        <w:t>Simonas-&gt;Remigijus</w:t>
+        <w:jc w:val="center"/>
+        <w:rPr>
+          <w:rFonts w:ascii="Arial" w:hAnsi="Arial" w:cs="Arial"/>
+        </w:rPr>
+      </w:pPr>
+      <w:r>
+        <w:rPr>
+          <w:rFonts w:ascii="Arial" w:hAnsi="Arial" w:cs="Arial"/>
+        </w:rPr>
+        <w:t xml:space="preserve"> </w:t>
+      </w:r>
+      <w:r>
+        <w:rPr>
+          <w:rFonts w:ascii="Arial" w:hAnsi="Arial" w:cs="Arial"/>
+        </w:rPr>
+        <w:t>Mantas-&gt;Richardas</w:t>
       </w:r>
     </w:p>
     <w:p>
       <w:pPr>
-        <w:rPr>
-          <w:rFonts w:ascii="Arial" w:hAnsi="Arial" w:cs="Arial"/>
-        </w:rPr>
-      </w:pPr>
-      <w:r>
-        <w:rPr>
-          <w:rFonts w:ascii="Arial" w:hAnsi="Arial" w:cs="Arial"/>
-        </w:rPr>
-        <w:t>Nereikalingas kodas kuris nieko nedaro(search_results.html)</w:t>
+        <w:jc w:val="center"/>
+        <w:rPr>
+          <w:rFonts w:ascii="Arial" w:hAnsi="Arial" w:cs="Arial"/>
+        </w:rPr>
+      </w:pPr>
+      <w:r>
+        <w:rPr>
+          <w:rFonts w:ascii="Arial" w:hAnsi="Arial" w:cs="Arial"/>
+        </w:rPr>
+        <w:t xml:space="preserve"> </w:t>
+      </w:r>
+      <w:r>
+        <w:rPr>
+          <w:rFonts w:ascii="Arial" w:hAnsi="Arial" w:cs="Arial"/>
+        </w:rPr>
+        <w:t>Richardas-&gt;Mantas</w:t>
       </w:r>
     </w:p>
     <w:p>
       <w:pPr>
-        <w:jc w:val="center"/>
-        <w:rPr>
-          <w:rFonts w:ascii="Arial" w:hAnsi="Arial" w:cs="Arial"/>
-        </w:rPr>
-      </w:pPr>
-      <w:r>
-        <w:rPr>
-          <w:rFonts w:ascii="Arial" w:hAnsi="Arial" w:cs="Arial"/>
-        </w:rPr>
-        <w:t>Mantas-&gt;Richardas</w:t>
-      </w:r>
+        <w:rPr>
+          <w:rFonts w:ascii="Arial" w:hAnsi="Arial" w:cs="Arial"/>
+        </w:rPr>
+      </w:pPr>
     </w:p>
     <w:p>
       <w:pPr>
@@ -144,48 +162,6 @@
           <w:rFonts w:ascii="Arial" w:hAnsi="Arial" w:cs="Arial"/>
         </w:rPr>
       </w:pPr>
-      <w:r>
-        <w:rPr>
-          <w:rFonts w:ascii="Arial" w:hAnsi="Arial" w:cs="Arial"/>
-        </w:rPr>
-        <w:t>HTML failai netvarkingai indentuoti.</w:t>
-      </w:r>
-    </w:p>
-    <w:p>
-      <w:pPr>
-        <w:jc w:val="center"/>
-        <w:rPr>
-          <w:rFonts w:ascii="Arial" w:hAnsi="Arial" w:cs="Arial"/>
-        </w:rPr>
-      </w:pPr>
-      <w:r>
-        <w:rPr>
-          <w:rFonts w:ascii="Arial" w:hAnsi="Arial" w:cs="Arial"/>
-        </w:rPr>
-        <w:t>Richardas-&gt;Mantas</w:t>
-      </w:r>
-    </w:p>
-    <w:p>
-      <w:pPr>
-        <w:rPr>
-          <w:rFonts w:ascii="Arial" w:hAnsi="Arial" w:cs="Arial"/>
-        </w:rPr>
-      </w:pPr>
-      <w:r>
-        <w:rPr>
-          <w:rFonts w:ascii="Helvetica" w:hAnsi="Helvetica" w:cs="Helvetica"/>
-        </w:rPr>
-        <w:t>profile.html neveikiantis mygtukas "Remove Friend"</w:t>
-      </w:r>
-    </w:p>
-    <w:p>
-      <w:pPr>
-        <w:rPr>
-          <w:rFonts w:ascii="Arial" w:hAnsi="Arial" w:cs="Arial"/>
-        </w:rPr>
-      </w:pPr>
-      <w:bookmarkStart w:id="0" w:name="_GoBack"/>
-      <w:bookmarkEnd w:id="0"/>
     </w:p>
     <w:sectPr>
       <w:pgSz w:w="11906" w:h="16838"/>
@@ -198,7 +174,7 @@
 </file>
 
 <file path=word/styles.xml><?xml version="1.0" encoding="utf-8"?>
-<w:styles xmlns:mc="http://schemas.openxmlformats.org/markup-compatibility/2006" xmlns:r="http://schemas.openxmlformats.org/officeDocument/2006/relationships" xmlns:w="http://schemas.openxmlformats.org/wordprocessingml/2006/main" xmlns:w14="http://schemas.microsoft.com/office/word/2010/wordml" xmlns:w15="http://schemas.microsoft.com/office/word/2012/wordml" mc:Ignorable="w14 w15">
+<w:styles xmlns:mc="http://schemas.openxmlformats.org/markup-compatibility/2006" xmlns:r="http://schemas.openxmlformats.org/officeDocument/2006/relationships" xmlns:w="http://schemas.openxmlformats.org/wordprocessingml/2006/main" xmlns:w14="http://schemas.microsoft.com/office/word/2010/wordml" xmlns:w15="http://schemas.microsoft.com/office/word/2012/wordml" xmlns:w16cex="http://schemas.microsoft.com/office/word/2018/wordml/cex" xmlns:w16cid="http://schemas.microsoft.com/office/word/2016/wordml/cid" xmlns:w16="http://schemas.microsoft.com/office/word/2018/wordml" xmlns:w16se="http://schemas.microsoft.com/office/word/2015/wordml/symex" mc:Ignorable="w14 w15 w16se w16cid w16 w16cex">
   <w:docDefaults>
     <w:rPrDefault>
       <w:rPr>
@@ -214,7 +190,7 @@
       </w:pPr>
     </w:pPrDefault>
   </w:docDefaults>
-  <w:latentStyles w:defLockedState="0" w:defUIPriority="99" w:defSemiHidden="0" w:defUnhideWhenUsed="0" w:defQFormat="0" w:count="371">
+  <w:latentStyles w:defLockedState="0" w:defUIPriority="99" w:defSemiHidden="0" w:defUnhideWhenUsed="0" w:defQFormat="0" w:count="376">
     <w:lsdException w:name="Normal" w:uiPriority="0" w:qFormat="1"/>
     <w:lsdException w:name="heading 1" w:uiPriority="9" w:qFormat="1"/>
     <w:lsdException w:name="heading 2" w:semiHidden="1" w:uiPriority="9" w:unhideWhenUsed="1" w:qFormat="1"/>
@@ -320,7 +296,6 @@
     <w:lsdException w:name="HTML Sample" w:semiHidden="1" w:unhideWhenUsed="1"/>
     <w:lsdException w:name="HTML Typewriter" w:semiHidden="1" w:unhideWhenUsed="1"/>
     <w:lsdException w:name="HTML Variable" w:semiHidden="1" w:unhideWhenUsed="1"/>
-    <w:lsdException w:name="Normal Table" w:semiHidden="1" w:unhideWhenUsed="1"/>
     <w:lsdException w:name="annotation subject" w:semiHidden="1" w:unhideWhenUsed="1"/>
     <w:lsdException w:name="No List" w:semiHidden="1" w:unhideWhenUsed="1"/>
     <w:lsdException w:name="Outline List 1" w:semiHidden="1" w:unhideWhenUsed="1"/>
@@ -363,11 +338,8 @@
     <w:lsdException w:name="Table Contemporary" w:semiHidden="1" w:unhideWhenUsed="1"/>
     <w:lsdException w:name="Table Elegant" w:semiHidden="1" w:unhideWhenUsed="1"/>
     <w:lsdException w:name="Table Professional" w:semiHidden="1" w:unhideWhenUsed="1"/>
-    <w:lsdException w:name="Table Subtle 1" w:semiHidden="1" w:unhideWhenUsed="1"/>
     <w:lsdException w:name="Table Subtle 2" w:semiHidden="1" w:unhideWhenUsed="1"/>
     <w:lsdException w:name="Table Web 1" w:semiHidden="1" w:unhideWhenUsed="1"/>
-    <w:lsdException w:name="Table Web 2" w:semiHidden="1" w:unhideWhenUsed="1"/>
-    <w:lsdException w:name="Table Web 3" w:semiHidden="1" w:unhideWhenUsed="1"/>
     <w:lsdException w:name="Balloon Text" w:semiHidden="1" w:unhideWhenUsed="1"/>
     <w:lsdException w:name="Table Grid" w:uiPriority="39"/>
     <w:lsdException w:name="Table Theme" w:semiHidden="1" w:unhideWhenUsed="1"/>
@@ -586,6 +558,11 @@
     <w:lsdException w:name="List Table 5 Dark Accent 6" w:uiPriority="50"/>
     <w:lsdException w:name="List Table 6 Colorful Accent 6" w:uiPriority="51"/>
     <w:lsdException w:name="List Table 7 Colorful Accent 6" w:uiPriority="52"/>
+    <w:lsdException w:name="Mention" w:semiHidden="1" w:unhideWhenUsed="1"/>
+    <w:lsdException w:name="Smart Hyperlink" w:semiHidden="1" w:unhideWhenUsed="1"/>
+    <w:lsdException w:name="Hashtag" w:semiHidden="1" w:unhideWhenUsed="1"/>
+    <w:lsdException w:name="Unresolved Mention" w:semiHidden="1" w:unhideWhenUsed="1"/>
+    <w:lsdException w:name="Smart Link" w:semiHidden="1" w:unhideWhenUsed="1"/>
   </w:latentStyles>
   <w:style w:type="paragraph" w:default="1" w:styleId="Normal">
     <w:name w:val="Normal"/>
